--- a/Tinh toan nam cham dien.docx
+++ b/Tinh toan nam cham dien.docx
@@ -694,6 +694,863 @@
           </wp:inline>
         </w:drawing>
       </w:r>
+    </w:p>
+    <w:p>
+      <w:r>
+        <w:br w:type="page"/>
+      </w:r>
+    </w:p>
+    <w:p>
+      <w:pPr>
+        <w:rPr>
+          <w:rFonts w:ascii="Times New Roman" w:hAnsi="Times New Roman" w:cs="Times New Roman"/>
+          <w:b/>
+          <w:bCs/>
+          <w:color w:val="FF0000"/>
+          <w:sz w:val="26"/>
+          <w:szCs w:val="26"/>
+        </w:rPr>
+      </w:pPr>
+      <w:r>
+        <w:rPr>
+          <w:noProof/>
+        </w:rPr>
+        <w:lastRenderedPageBreak/>
+        <w:drawing>
+          <wp:inline distT="0" distB="0" distL="0" distR="0" wp14:anchorId="51E1D6EB" wp14:editId="048126A0">
+            <wp:extent cx="5943600" cy="3690620"/>
+            <wp:effectExtent l="0" t="0" r="0" b="5080"/>
+            <wp:docPr id="1521797480" name="Picture 1"/>
+            <wp:cNvGraphicFramePr>
+              <a:graphicFrameLocks xmlns:a="http://schemas.openxmlformats.org/drawingml/2006/main" noChangeAspect="1"/>
+            </wp:cNvGraphicFramePr>
+            <a:graphic xmlns:a="http://schemas.openxmlformats.org/drawingml/2006/main">
+              <a:graphicData uri="http://schemas.openxmlformats.org/drawingml/2006/picture">
+                <pic:pic xmlns:pic="http://schemas.openxmlformats.org/drawingml/2006/picture">
+                  <pic:nvPicPr>
+                    <pic:cNvPr id="1521797480" name=""/>
+                    <pic:cNvPicPr/>
+                  </pic:nvPicPr>
+                  <pic:blipFill>
+                    <a:blip r:embed="rId20"/>
+                    <a:stretch>
+                      <a:fillRect/>
+                    </a:stretch>
+                  </pic:blipFill>
+                  <pic:spPr>
+                    <a:xfrm>
+                      <a:off x="0" y="0"/>
+                      <a:ext cx="5943600" cy="3690620"/>
+                    </a:xfrm>
+                    <a:prstGeom prst="rect">
+                      <a:avLst/>
+                    </a:prstGeom>
+                  </pic:spPr>
+                </pic:pic>
+              </a:graphicData>
+            </a:graphic>
+          </wp:inline>
+        </w:drawing>
+      </w:r>
+    </w:p>
+    <w:p>
+      <w:pPr>
+        <w:rPr>
+          <w:rFonts w:ascii="Times New Roman" w:hAnsi="Times New Roman" w:cs="Times New Roman"/>
+          <w:b/>
+          <w:bCs/>
+          <w:color w:val="FF0000"/>
+          <w:sz w:val="26"/>
+          <w:szCs w:val="26"/>
+        </w:rPr>
+      </w:pPr>
+      <w:r>
+        <w:rPr>
+          <w:noProof/>
+        </w:rPr>
+        <w:drawing>
+          <wp:inline distT="0" distB="0" distL="0" distR="0" wp14:anchorId="4AB79EFD" wp14:editId="744DEF55">
+            <wp:extent cx="5943600" cy="3474085"/>
+            <wp:effectExtent l="0" t="0" r="0" b="0"/>
+            <wp:docPr id="1429358253" name="Picture 1"/>
+            <wp:cNvGraphicFramePr>
+              <a:graphicFrameLocks xmlns:a="http://schemas.openxmlformats.org/drawingml/2006/main" noChangeAspect="1"/>
+            </wp:cNvGraphicFramePr>
+            <a:graphic xmlns:a="http://schemas.openxmlformats.org/drawingml/2006/main">
+              <a:graphicData uri="http://schemas.openxmlformats.org/drawingml/2006/picture">
+                <pic:pic xmlns:pic="http://schemas.openxmlformats.org/drawingml/2006/picture">
+                  <pic:nvPicPr>
+                    <pic:cNvPr id="1429358253" name=""/>
+                    <pic:cNvPicPr/>
+                  </pic:nvPicPr>
+                  <pic:blipFill>
+                    <a:blip r:embed="rId21"/>
+                    <a:stretch>
+                      <a:fillRect/>
+                    </a:stretch>
+                  </pic:blipFill>
+                  <pic:spPr>
+                    <a:xfrm>
+                      <a:off x="0" y="0"/>
+                      <a:ext cx="5943600" cy="3474085"/>
+                    </a:xfrm>
+                    <a:prstGeom prst="rect">
+                      <a:avLst/>
+                    </a:prstGeom>
+                  </pic:spPr>
+                </pic:pic>
+              </a:graphicData>
+            </a:graphic>
+          </wp:inline>
+        </w:drawing>
+      </w:r>
+    </w:p>
+    <w:p>
+      <w:pPr>
+        <w:rPr>
+          <w:rFonts w:ascii="Times New Roman" w:hAnsi="Times New Roman" w:cs="Times New Roman"/>
+          <w:b/>
+          <w:bCs/>
+          <w:color w:val="FF0000"/>
+          <w:sz w:val="26"/>
+          <w:szCs w:val="26"/>
+        </w:rPr>
+      </w:pPr>
+      <w:r>
+        <w:rPr>
+          <w:noProof/>
+        </w:rPr>
+        <w:lastRenderedPageBreak/>
+        <w:drawing>
+          <wp:inline distT="0" distB="0" distL="0" distR="0" wp14:anchorId="6680C173" wp14:editId="52575A75">
+            <wp:extent cx="5943600" cy="3789680"/>
+            <wp:effectExtent l="0" t="0" r="0" b="1270"/>
+            <wp:docPr id="1287073371" name="Picture 1"/>
+            <wp:cNvGraphicFramePr>
+              <a:graphicFrameLocks xmlns:a="http://schemas.openxmlformats.org/drawingml/2006/main" noChangeAspect="1"/>
+            </wp:cNvGraphicFramePr>
+            <a:graphic xmlns:a="http://schemas.openxmlformats.org/drawingml/2006/main">
+              <a:graphicData uri="http://schemas.openxmlformats.org/drawingml/2006/picture">
+                <pic:pic xmlns:pic="http://schemas.openxmlformats.org/drawingml/2006/picture">
+                  <pic:nvPicPr>
+                    <pic:cNvPr id="1287073371" name=""/>
+                    <pic:cNvPicPr/>
+                  </pic:nvPicPr>
+                  <pic:blipFill>
+                    <a:blip r:embed="rId22"/>
+                    <a:stretch>
+                      <a:fillRect/>
+                    </a:stretch>
+                  </pic:blipFill>
+                  <pic:spPr>
+                    <a:xfrm>
+                      <a:off x="0" y="0"/>
+                      <a:ext cx="5943600" cy="3789680"/>
+                    </a:xfrm>
+                    <a:prstGeom prst="rect">
+                      <a:avLst/>
+                    </a:prstGeom>
+                  </pic:spPr>
+                </pic:pic>
+              </a:graphicData>
+            </a:graphic>
+          </wp:inline>
+        </w:drawing>
+      </w:r>
+    </w:p>
+    <w:p>
+      <w:pPr>
+        <w:rPr>
+          <w:rFonts w:ascii="Times New Roman" w:hAnsi="Times New Roman" w:cs="Times New Roman"/>
+          <w:b/>
+          <w:bCs/>
+          <w:color w:val="FF0000"/>
+          <w:sz w:val="26"/>
+          <w:szCs w:val="26"/>
+        </w:rPr>
+      </w:pPr>
+      <w:r>
+        <w:rPr>
+          <w:noProof/>
+        </w:rPr>
+        <w:drawing>
+          <wp:inline distT="0" distB="0" distL="0" distR="0" wp14:anchorId="3F2E4456" wp14:editId="23E9FDD7">
+            <wp:extent cx="5943600" cy="1958340"/>
+            <wp:effectExtent l="0" t="0" r="0" b="3810"/>
+            <wp:docPr id="833578700" name="Picture 1"/>
+            <wp:cNvGraphicFramePr>
+              <a:graphicFrameLocks xmlns:a="http://schemas.openxmlformats.org/drawingml/2006/main" noChangeAspect="1"/>
+            </wp:cNvGraphicFramePr>
+            <a:graphic xmlns:a="http://schemas.openxmlformats.org/drawingml/2006/main">
+              <a:graphicData uri="http://schemas.openxmlformats.org/drawingml/2006/picture">
+                <pic:pic xmlns:pic="http://schemas.openxmlformats.org/drawingml/2006/picture">
+                  <pic:nvPicPr>
+                    <pic:cNvPr id="833578700" name=""/>
+                    <pic:cNvPicPr/>
+                  </pic:nvPicPr>
+                  <pic:blipFill>
+                    <a:blip r:embed="rId23"/>
+                    <a:stretch>
+                      <a:fillRect/>
+                    </a:stretch>
+                  </pic:blipFill>
+                  <pic:spPr>
+                    <a:xfrm>
+                      <a:off x="0" y="0"/>
+                      <a:ext cx="5943600" cy="1958340"/>
+                    </a:xfrm>
+                    <a:prstGeom prst="rect">
+                      <a:avLst/>
+                    </a:prstGeom>
+                  </pic:spPr>
+                </pic:pic>
+              </a:graphicData>
+            </a:graphic>
+          </wp:inline>
+        </w:drawing>
+      </w:r>
+    </w:p>
+    <w:p>
+      <w:pPr>
+        <w:rPr>
+          <w:rFonts w:ascii="Times New Roman" w:hAnsi="Times New Roman" w:cs="Times New Roman"/>
+          <w:b/>
+          <w:bCs/>
+          <w:color w:val="FF0000"/>
+          <w:sz w:val="26"/>
+          <w:szCs w:val="26"/>
+        </w:rPr>
+      </w:pPr>
+      <w:r>
+        <w:rPr>
+          <w:noProof/>
+        </w:rPr>
+        <w:drawing>
+          <wp:inline distT="0" distB="0" distL="0" distR="0" wp14:anchorId="4A1E4732" wp14:editId="746083B0">
+            <wp:extent cx="5943600" cy="1668145"/>
+            <wp:effectExtent l="0" t="0" r="0" b="8255"/>
+            <wp:docPr id="1636599734" name="Picture 1"/>
+            <wp:cNvGraphicFramePr>
+              <a:graphicFrameLocks xmlns:a="http://schemas.openxmlformats.org/drawingml/2006/main" noChangeAspect="1"/>
+            </wp:cNvGraphicFramePr>
+            <a:graphic xmlns:a="http://schemas.openxmlformats.org/drawingml/2006/main">
+              <a:graphicData uri="http://schemas.openxmlformats.org/drawingml/2006/picture">
+                <pic:pic xmlns:pic="http://schemas.openxmlformats.org/drawingml/2006/picture">
+                  <pic:nvPicPr>
+                    <pic:cNvPr id="1636599734" name=""/>
+                    <pic:cNvPicPr/>
+                  </pic:nvPicPr>
+                  <pic:blipFill>
+                    <a:blip r:embed="rId24"/>
+                    <a:stretch>
+                      <a:fillRect/>
+                    </a:stretch>
+                  </pic:blipFill>
+                  <pic:spPr>
+                    <a:xfrm>
+                      <a:off x="0" y="0"/>
+                      <a:ext cx="5943600" cy="1668145"/>
+                    </a:xfrm>
+                    <a:prstGeom prst="rect">
+                      <a:avLst/>
+                    </a:prstGeom>
+                  </pic:spPr>
+                </pic:pic>
+              </a:graphicData>
+            </a:graphic>
+          </wp:inline>
+        </w:drawing>
+      </w:r>
+    </w:p>
+    <w:p>
+      <w:pPr>
+        <w:rPr>
+          <w:rFonts w:ascii="Times New Roman" w:hAnsi="Times New Roman" w:cs="Times New Roman"/>
+          <w:b/>
+          <w:bCs/>
+          <w:color w:val="FF0000"/>
+          <w:sz w:val="26"/>
+          <w:szCs w:val="26"/>
+        </w:rPr>
+      </w:pPr>
+      <w:r>
+        <w:rPr>
+          <w:noProof/>
+        </w:rPr>
+        <w:lastRenderedPageBreak/>
+        <w:drawing>
+          <wp:inline distT="0" distB="0" distL="0" distR="0" wp14:anchorId="5C881F67" wp14:editId="19386FA4">
+            <wp:extent cx="5943600" cy="2894965"/>
+            <wp:effectExtent l="0" t="0" r="0" b="635"/>
+            <wp:docPr id="915163722" name="Picture 1"/>
+            <wp:cNvGraphicFramePr>
+              <a:graphicFrameLocks xmlns:a="http://schemas.openxmlformats.org/drawingml/2006/main" noChangeAspect="1"/>
+            </wp:cNvGraphicFramePr>
+            <a:graphic xmlns:a="http://schemas.openxmlformats.org/drawingml/2006/main">
+              <a:graphicData uri="http://schemas.openxmlformats.org/drawingml/2006/picture">
+                <pic:pic xmlns:pic="http://schemas.openxmlformats.org/drawingml/2006/picture">
+                  <pic:nvPicPr>
+                    <pic:cNvPr id="915163722" name=""/>
+                    <pic:cNvPicPr/>
+                  </pic:nvPicPr>
+                  <pic:blipFill>
+                    <a:blip r:embed="rId25"/>
+                    <a:stretch>
+                      <a:fillRect/>
+                    </a:stretch>
+                  </pic:blipFill>
+                  <pic:spPr>
+                    <a:xfrm>
+                      <a:off x="0" y="0"/>
+                      <a:ext cx="5943600" cy="2894965"/>
+                    </a:xfrm>
+                    <a:prstGeom prst="rect">
+                      <a:avLst/>
+                    </a:prstGeom>
+                  </pic:spPr>
+                </pic:pic>
+              </a:graphicData>
+            </a:graphic>
+          </wp:inline>
+        </w:drawing>
+      </w:r>
+    </w:p>
+    <w:p>
+      <w:pPr>
+        <w:rPr>
+          <w:rFonts w:ascii="Times New Roman" w:hAnsi="Times New Roman" w:cs="Times New Roman"/>
+          <w:b/>
+          <w:bCs/>
+          <w:color w:val="FF0000"/>
+          <w:sz w:val="26"/>
+          <w:szCs w:val="26"/>
+        </w:rPr>
+      </w:pPr>
+      <w:r>
+        <w:rPr>
+          <w:noProof/>
+        </w:rPr>
+        <w:drawing>
+          <wp:inline distT="0" distB="0" distL="0" distR="0" wp14:anchorId="016B4CEB" wp14:editId="66F04264">
+            <wp:extent cx="5943600" cy="3790315"/>
+            <wp:effectExtent l="0" t="0" r="0" b="635"/>
+            <wp:docPr id="349876047" name="Picture 1"/>
+            <wp:cNvGraphicFramePr>
+              <a:graphicFrameLocks xmlns:a="http://schemas.openxmlformats.org/drawingml/2006/main" noChangeAspect="1"/>
+            </wp:cNvGraphicFramePr>
+            <a:graphic xmlns:a="http://schemas.openxmlformats.org/drawingml/2006/main">
+              <a:graphicData uri="http://schemas.openxmlformats.org/drawingml/2006/picture">
+                <pic:pic xmlns:pic="http://schemas.openxmlformats.org/drawingml/2006/picture">
+                  <pic:nvPicPr>
+                    <pic:cNvPr id="349876047" name=""/>
+                    <pic:cNvPicPr/>
+                  </pic:nvPicPr>
+                  <pic:blipFill>
+                    <a:blip r:embed="rId26"/>
+                    <a:stretch>
+                      <a:fillRect/>
+                    </a:stretch>
+                  </pic:blipFill>
+                  <pic:spPr>
+                    <a:xfrm>
+                      <a:off x="0" y="0"/>
+                      <a:ext cx="5943600" cy="3790315"/>
+                    </a:xfrm>
+                    <a:prstGeom prst="rect">
+                      <a:avLst/>
+                    </a:prstGeom>
+                  </pic:spPr>
+                </pic:pic>
+              </a:graphicData>
+            </a:graphic>
+          </wp:inline>
+        </w:drawing>
+      </w:r>
+    </w:p>
+    <w:p>
+      <w:pPr>
+        <w:rPr>
+          <w:rFonts w:ascii="Times New Roman" w:hAnsi="Times New Roman" w:cs="Times New Roman"/>
+          <w:b/>
+          <w:bCs/>
+          <w:color w:val="FF0000"/>
+          <w:sz w:val="26"/>
+          <w:szCs w:val="26"/>
+        </w:rPr>
+      </w:pPr>
+      <w:r>
+        <w:rPr>
+          <w:noProof/>
+        </w:rPr>
+        <w:lastRenderedPageBreak/>
+        <w:drawing>
+          <wp:inline distT="0" distB="0" distL="0" distR="0" wp14:anchorId="0ABBC803" wp14:editId="09D98C70">
+            <wp:extent cx="5943600" cy="3567430"/>
+            <wp:effectExtent l="0" t="0" r="0" b="0"/>
+            <wp:docPr id="609000757" name="Picture 1"/>
+            <wp:cNvGraphicFramePr>
+              <a:graphicFrameLocks xmlns:a="http://schemas.openxmlformats.org/drawingml/2006/main" noChangeAspect="1"/>
+            </wp:cNvGraphicFramePr>
+            <a:graphic xmlns:a="http://schemas.openxmlformats.org/drawingml/2006/main">
+              <a:graphicData uri="http://schemas.openxmlformats.org/drawingml/2006/picture">
+                <pic:pic xmlns:pic="http://schemas.openxmlformats.org/drawingml/2006/picture">
+                  <pic:nvPicPr>
+                    <pic:cNvPr id="609000757" name=""/>
+                    <pic:cNvPicPr/>
+                  </pic:nvPicPr>
+                  <pic:blipFill>
+                    <a:blip r:embed="rId27"/>
+                    <a:stretch>
+                      <a:fillRect/>
+                    </a:stretch>
+                  </pic:blipFill>
+                  <pic:spPr>
+                    <a:xfrm>
+                      <a:off x="0" y="0"/>
+                      <a:ext cx="5943600" cy="3567430"/>
+                    </a:xfrm>
+                    <a:prstGeom prst="rect">
+                      <a:avLst/>
+                    </a:prstGeom>
+                  </pic:spPr>
+                </pic:pic>
+              </a:graphicData>
+            </a:graphic>
+          </wp:inline>
+        </w:drawing>
+      </w:r>
+    </w:p>
+    <w:p>
+      <w:pPr>
+        <w:rPr>
+          <w:rFonts w:ascii="Times New Roman" w:hAnsi="Times New Roman" w:cs="Times New Roman"/>
+          <w:b/>
+          <w:bCs/>
+          <w:color w:val="FF0000"/>
+          <w:sz w:val="26"/>
+          <w:szCs w:val="26"/>
+        </w:rPr>
+      </w:pPr>
+      <w:r>
+        <w:rPr>
+          <w:noProof/>
+        </w:rPr>
+        <w:drawing>
+          <wp:inline distT="0" distB="0" distL="0" distR="0" wp14:anchorId="72ED10B4" wp14:editId="52861167">
+            <wp:extent cx="5943600" cy="2707005"/>
+            <wp:effectExtent l="0" t="0" r="0" b="0"/>
+            <wp:docPr id="764857777" name="Picture 1"/>
+            <wp:cNvGraphicFramePr>
+              <a:graphicFrameLocks xmlns:a="http://schemas.openxmlformats.org/drawingml/2006/main" noChangeAspect="1"/>
+            </wp:cNvGraphicFramePr>
+            <a:graphic xmlns:a="http://schemas.openxmlformats.org/drawingml/2006/main">
+              <a:graphicData uri="http://schemas.openxmlformats.org/drawingml/2006/picture">
+                <pic:pic xmlns:pic="http://schemas.openxmlformats.org/drawingml/2006/picture">
+                  <pic:nvPicPr>
+                    <pic:cNvPr id="764857777" name=""/>
+                    <pic:cNvPicPr/>
+                  </pic:nvPicPr>
+                  <pic:blipFill>
+                    <a:blip r:embed="rId28"/>
+                    <a:stretch>
+                      <a:fillRect/>
+                    </a:stretch>
+                  </pic:blipFill>
+                  <pic:spPr>
+                    <a:xfrm>
+                      <a:off x="0" y="0"/>
+                      <a:ext cx="5943600" cy="2707005"/>
+                    </a:xfrm>
+                    <a:prstGeom prst="rect">
+                      <a:avLst/>
+                    </a:prstGeom>
+                  </pic:spPr>
+                </pic:pic>
+              </a:graphicData>
+            </a:graphic>
+          </wp:inline>
+        </w:drawing>
+      </w:r>
+    </w:p>
+    <w:p>
+      <w:pPr>
+        <w:rPr>
+          <w:rFonts w:ascii="Times New Roman" w:hAnsi="Times New Roman" w:cs="Times New Roman"/>
+          <w:b/>
+          <w:bCs/>
+          <w:color w:val="FF0000"/>
+          <w:sz w:val="26"/>
+          <w:szCs w:val="26"/>
+        </w:rPr>
+      </w:pPr>
+      <w:r>
+        <w:rPr>
+          <w:noProof/>
+        </w:rPr>
+        <w:lastRenderedPageBreak/>
+        <w:drawing>
+          <wp:inline distT="0" distB="0" distL="0" distR="0" wp14:anchorId="700B8635" wp14:editId="4E6B5B1A">
+            <wp:extent cx="5943600" cy="3890010"/>
+            <wp:effectExtent l="0" t="0" r="0" b="0"/>
+            <wp:docPr id="1512773921" name="Picture 1"/>
+            <wp:cNvGraphicFramePr>
+              <a:graphicFrameLocks xmlns:a="http://schemas.openxmlformats.org/drawingml/2006/main" noChangeAspect="1"/>
+            </wp:cNvGraphicFramePr>
+            <a:graphic xmlns:a="http://schemas.openxmlformats.org/drawingml/2006/main">
+              <a:graphicData uri="http://schemas.openxmlformats.org/drawingml/2006/picture">
+                <pic:pic xmlns:pic="http://schemas.openxmlformats.org/drawingml/2006/picture">
+                  <pic:nvPicPr>
+                    <pic:cNvPr id="1512773921" name=""/>
+                    <pic:cNvPicPr/>
+                  </pic:nvPicPr>
+                  <pic:blipFill>
+                    <a:blip r:embed="rId29"/>
+                    <a:stretch>
+                      <a:fillRect/>
+                    </a:stretch>
+                  </pic:blipFill>
+                  <pic:spPr>
+                    <a:xfrm>
+                      <a:off x="0" y="0"/>
+                      <a:ext cx="5943600" cy="3890010"/>
+                    </a:xfrm>
+                    <a:prstGeom prst="rect">
+                      <a:avLst/>
+                    </a:prstGeom>
+                  </pic:spPr>
+                </pic:pic>
+              </a:graphicData>
+            </a:graphic>
+          </wp:inline>
+        </w:drawing>
+      </w:r>
+    </w:p>
+    <w:p>
+      <w:pPr>
+        <w:rPr>
+          <w:rFonts w:ascii="Times New Roman" w:hAnsi="Times New Roman" w:cs="Times New Roman"/>
+          <w:b/>
+          <w:bCs/>
+          <w:color w:val="FF0000"/>
+          <w:sz w:val="26"/>
+          <w:szCs w:val="26"/>
+        </w:rPr>
+      </w:pPr>
+      <w:r>
+        <w:rPr>
+          <w:noProof/>
+        </w:rPr>
+        <w:drawing>
+          <wp:inline distT="0" distB="0" distL="0" distR="0" wp14:anchorId="6C6E5E0E" wp14:editId="368DA1E8">
+            <wp:extent cx="5943600" cy="3116580"/>
+            <wp:effectExtent l="0" t="0" r="0" b="7620"/>
+            <wp:docPr id="346730817" name="Picture 1"/>
+            <wp:cNvGraphicFramePr>
+              <a:graphicFrameLocks xmlns:a="http://schemas.openxmlformats.org/drawingml/2006/main" noChangeAspect="1"/>
+            </wp:cNvGraphicFramePr>
+            <a:graphic xmlns:a="http://schemas.openxmlformats.org/drawingml/2006/main">
+              <a:graphicData uri="http://schemas.openxmlformats.org/drawingml/2006/picture">
+                <pic:pic xmlns:pic="http://schemas.openxmlformats.org/drawingml/2006/picture">
+                  <pic:nvPicPr>
+                    <pic:cNvPr id="346730817" name=""/>
+                    <pic:cNvPicPr/>
+                  </pic:nvPicPr>
+                  <pic:blipFill>
+                    <a:blip r:embed="rId30"/>
+                    <a:stretch>
+                      <a:fillRect/>
+                    </a:stretch>
+                  </pic:blipFill>
+                  <pic:spPr>
+                    <a:xfrm>
+                      <a:off x="0" y="0"/>
+                      <a:ext cx="5943600" cy="3116580"/>
+                    </a:xfrm>
+                    <a:prstGeom prst="rect">
+                      <a:avLst/>
+                    </a:prstGeom>
+                  </pic:spPr>
+                </pic:pic>
+              </a:graphicData>
+            </a:graphic>
+          </wp:inline>
+        </w:drawing>
+      </w:r>
+    </w:p>
+    <w:p>
+      <w:pPr>
+        <w:rPr>
+          <w:rFonts w:ascii="Times New Roman" w:hAnsi="Times New Roman" w:cs="Times New Roman"/>
+          <w:b/>
+          <w:bCs/>
+          <w:color w:val="FF0000"/>
+          <w:sz w:val="26"/>
+          <w:szCs w:val="26"/>
+        </w:rPr>
+      </w:pPr>
+      <w:r>
+        <w:rPr>
+          <w:noProof/>
+        </w:rPr>
+        <w:lastRenderedPageBreak/>
+        <w:drawing>
+          <wp:inline distT="0" distB="0" distL="0" distR="0" wp14:anchorId="540E3912" wp14:editId="3DFAF177">
+            <wp:extent cx="5943600" cy="2953385"/>
+            <wp:effectExtent l="0" t="0" r="0" b="0"/>
+            <wp:docPr id="532781779" name="Picture 1"/>
+            <wp:cNvGraphicFramePr>
+              <a:graphicFrameLocks xmlns:a="http://schemas.openxmlformats.org/drawingml/2006/main" noChangeAspect="1"/>
+            </wp:cNvGraphicFramePr>
+            <a:graphic xmlns:a="http://schemas.openxmlformats.org/drawingml/2006/main">
+              <a:graphicData uri="http://schemas.openxmlformats.org/drawingml/2006/picture">
+                <pic:pic xmlns:pic="http://schemas.openxmlformats.org/drawingml/2006/picture">
+                  <pic:nvPicPr>
+                    <pic:cNvPr id="532781779" name=""/>
+                    <pic:cNvPicPr/>
+                  </pic:nvPicPr>
+                  <pic:blipFill>
+                    <a:blip r:embed="rId31"/>
+                    <a:stretch>
+                      <a:fillRect/>
+                    </a:stretch>
+                  </pic:blipFill>
+                  <pic:spPr>
+                    <a:xfrm>
+                      <a:off x="0" y="0"/>
+                      <a:ext cx="5943600" cy="2953385"/>
+                    </a:xfrm>
+                    <a:prstGeom prst="rect">
+                      <a:avLst/>
+                    </a:prstGeom>
+                  </pic:spPr>
+                </pic:pic>
+              </a:graphicData>
+            </a:graphic>
+          </wp:inline>
+        </w:drawing>
+      </w:r>
+    </w:p>
+    <w:p>
+      <w:pPr>
+        <w:rPr>
+          <w:rFonts w:ascii="Times New Roman" w:hAnsi="Times New Roman" w:cs="Times New Roman"/>
+          <w:b/>
+          <w:bCs/>
+          <w:color w:val="FF0000"/>
+          <w:sz w:val="26"/>
+          <w:szCs w:val="26"/>
+        </w:rPr>
+      </w:pPr>
+      <w:r>
+        <w:rPr>
+          <w:noProof/>
+        </w:rPr>
+        <w:drawing>
+          <wp:inline distT="0" distB="0" distL="0" distR="0" wp14:anchorId="5CCC684F" wp14:editId="4BF4CFC5">
+            <wp:extent cx="5943600" cy="2331720"/>
+            <wp:effectExtent l="0" t="0" r="0" b="0"/>
+            <wp:docPr id="521887617" name="Picture 1"/>
+            <wp:cNvGraphicFramePr>
+              <a:graphicFrameLocks xmlns:a="http://schemas.openxmlformats.org/drawingml/2006/main" noChangeAspect="1"/>
+            </wp:cNvGraphicFramePr>
+            <a:graphic xmlns:a="http://schemas.openxmlformats.org/drawingml/2006/main">
+              <a:graphicData uri="http://schemas.openxmlformats.org/drawingml/2006/picture">
+                <pic:pic xmlns:pic="http://schemas.openxmlformats.org/drawingml/2006/picture">
+                  <pic:nvPicPr>
+                    <pic:cNvPr id="521887617" name=""/>
+                    <pic:cNvPicPr/>
+                  </pic:nvPicPr>
+                  <pic:blipFill>
+                    <a:blip r:embed="rId32"/>
+                    <a:stretch>
+                      <a:fillRect/>
+                    </a:stretch>
+                  </pic:blipFill>
+                  <pic:spPr>
+                    <a:xfrm>
+                      <a:off x="0" y="0"/>
+                      <a:ext cx="5943600" cy="2331720"/>
+                    </a:xfrm>
+                    <a:prstGeom prst="rect">
+                      <a:avLst/>
+                    </a:prstGeom>
+                  </pic:spPr>
+                </pic:pic>
+              </a:graphicData>
+            </a:graphic>
+          </wp:inline>
+        </w:drawing>
+      </w:r>
+    </w:p>
+    <w:p>
+      <w:pPr>
+        <w:rPr>
+          <w:rFonts w:ascii="Times New Roman" w:hAnsi="Times New Roman" w:cs="Times New Roman"/>
+          <w:b/>
+          <w:bCs/>
+          <w:color w:val="FF0000"/>
+          <w:sz w:val="26"/>
+          <w:szCs w:val="26"/>
+        </w:rPr>
+      </w:pPr>
+      <w:r>
+        <w:rPr>
+          <w:noProof/>
+        </w:rPr>
+        <w:lastRenderedPageBreak/>
+        <w:drawing>
+          <wp:inline distT="0" distB="0" distL="0" distR="0" wp14:anchorId="4721C412" wp14:editId="3415A9F5">
+            <wp:extent cx="5943600" cy="3925570"/>
+            <wp:effectExtent l="0" t="0" r="0" b="0"/>
+            <wp:docPr id="1918751761" name="Picture 1"/>
+            <wp:cNvGraphicFramePr>
+              <a:graphicFrameLocks xmlns:a="http://schemas.openxmlformats.org/drawingml/2006/main" noChangeAspect="1"/>
+            </wp:cNvGraphicFramePr>
+            <a:graphic xmlns:a="http://schemas.openxmlformats.org/drawingml/2006/main">
+              <a:graphicData uri="http://schemas.openxmlformats.org/drawingml/2006/picture">
+                <pic:pic xmlns:pic="http://schemas.openxmlformats.org/drawingml/2006/picture">
+                  <pic:nvPicPr>
+                    <pic:cNvPr id="1918751761" name=""/>
+                    <pic:cNvPicPr/>
+                  </pic:nvPicPr>
+                  <pic:blipFill>
+                    <a:blip r:embed="rId33"/>
+                    <a:stretch>
+                      <a:fillRect/>
+                    </a:stretch>
+                  </pic:blipFill>
+                  <pic:spPr>
+                    <a:xfrm>
+                      <a:off x="0" y="0"/>
+                      <a:ext cx="5943600" cy="3925570"/>
+                    </a:xfrm>
+                    <a:prstGeom prst="rect">
+                      <a:avLst/>
+                    </a:prstGeom>
+                  </pic:spPr>
+                </pic:pic>
+              </a:graphicData>
+            </a:graphic>
+          </wp:inline>
+        </w:drawing>
+      </w:r>
+    </w:p>
+    <w:p>
+      <w:pPr>
+        <w:rPr>
+          <w:rFonts w:ascii="Times New Roman" w:hAnsi="Times New Roman" w:cs="Times New Roman"/>
+          <w:b/>
+          <w:bCs/>
+          <w:color w:val="FF0000"/>
+          <w:sz w:val="26"/>
+          <w:szCs w:val="26"/>
+        </w:rPr>
+      </w:pPr>
+      <w:r>
+        <w:rPr>
+          <w:noProof/>
+        </w:rPr>
+        <w:drawing>
+          <wp:inline distT="0" distB="0" distL="0" distR="0" wp14:anchorId="61D4EE01" wp14:editId="665331EF">
+            <wp:extent cx="5943600" cy="3359150"/>
+            <wp:effectExtent l="0" t="0" r="0" b="0"/>
+            <wp:docPr id="1372414807" name="Picture 1"/>
+            <wp:cNvGraphicFramePr>
+              <a:graphicFrameLocks xmlns:a="http://schemas.openxmlformats.org/drawingml/2006/main" noChangeAspect="1"/>
+            </wp:cNvGraphicFramePr>
+            <a:graphic xmlns:a="http://schemas.openxmlformats.org/drawingml/2006/main">
+              <a:graphicData uri="http://schemas.openxmlformats.org/drawingml/2006/picture">
+                <pic:pic xmlns:pic="http://schemas.openxmlformats.org/drawingml/2006/picture">
+                  <pic:nvPicPr>
+                    <pic:cNvPr id="1372414807" name=""/>
+                    <pic:cNvPicPr/>
+                  </pic:nvPicPr>
+                  <pic:blipFill>
+                    <a:blip r:embed="rId34"/>
+                    <a:stretch>
+                      <a:fillRect/>
+                    </a:stretch>
+                  </pic:blipFill>
+                  <pic:spPr>
+                    <a:xfrm>
+                      <a:off x="0" y="0"/>
+                      <a:ext cx="5943600" cy="3359150"/>
+                    </a:xfrm>
+                    <a:prstGeom prst="rect">
+                      <a:avLst/>
+                    </a:prstGeom>
+                  </pic:spPr>
+                </pic:pic>
+              </a:graphicData>
+            </a:graphic>
+          </wp:inline>
+        </w:drawing>
+      </w:r>
+    </w:p>
+    <w:p>
+      <w:pPr>
+        <w:rPr>
+          <w:rFonts w:ascii="Times New Roman" w:hAnsi="Times New Roman" w:cs="Times New Roman"/>
+          <w:b/>
+          <w:bCs/>
+          <w:color w:val="FF0000"/>
+          <w:sz w:val="26"/>
+          <w:szCs w:val="26"/>
+        </w:rPr>
+      </w:pPr>
+      <w:r>
+        <w:rPr>
+          <w:noProof/>
+        </w:rPr>
+        <w:lastRenderedPageBreak/>
+        <w:drawing>
+          <wp:inline distT="0" distB="0" distL="0" distR="0" wp14:anchorId="187A0978" wp14:editId="6F8D739E">
+            <wp:extent cx="5943600" cy="1353185"/>
+            <wp:effectExtent l="0" t="0" r="0" b="0"/>
+            <wp:docPr id="568107910" name="Picture 1"/>
+            <wp:cNvGraphicFramePr>
+              <a:graphicFrameLocks xmlns:a="http://schemas.openxmlformats.org/drawingml/2006/main" noChangeAspect="1"/>
+            </wp:cNvGraphicFramePr>
+            <a:graphic xmlns:a="http://schemas.openxmlformats.org/drawingml/2006/main">
+              <a:graphicData uri="http://schemas.openxmlformats.org/drawingml/2006/picture">
+                <pic:pic xmlns:pic="http://schemas.openxmlformats.org/drawingml/2006/picture">
+                  <pic:nvPicPr>
+                    <pic:cNvPr id="568107910" name=""/>
+                    <pic:cNvPicPr/>
+                  </pic:nvPicPr>
+                  <pic:blipFill>
+                    <a:blip r:embed="rId35"/>
+                    <a:stretch>
+                      <a:fillRect/>
+                    </a:stretch>
+                  </pic:blipFill>
+                  <pic:spPr>
+                    <a:xfrm>
+                      <a:off x="0" y="0"/>
+                      <a:ext cx="5943600" cy="1353185"/>
+                    </a:xfrm>
+                    <a:prstGeom prst="rect">
+                      <a:avLst/>
+                    </a:prstGeom>
+                  </pic:spPr>
+                </pic:pic>
+              </a:graphicData>
+            </a:graphic>
+          </wp:inline>
+        </w:drawing>
+      </w:r>
+    </w:p>
+    <w:p>
+      <w:pPr>
+        <w:rPr>
+          <w:rFonts w:ascii="Times New Roman" w:hAnsi="Times New Roman" w:cs="Times New Roman"/>
+          <w:b/>
+          <w:bCs/>
+          <w:color w:val="FF0000"/>
+          <w:sz w:val="26"/>
+          <w:szCs w:val="26"/>
+        </w:rPr>
+      </w:pPr>
     </w:p>
     <w:sectPr>
       <w:pgSz w:w="12240" w:h="15840"/>
